--- a/diaries/diary_Martin_Zuber_B00066378.docx
+++ b/diaries/diary_Martin_Zuber_B00066378.docx
@@ -10,6 +10,7 @@
           <w:docPartUnique/>
         </w:docPartObj>
       </w:sdtPr>
+      <w:sdtEndPr/>
       <w:sdtContent>
         <w:p/>
         <w:p>
@@ -24,6 +25,7 @@
           <w:r>
             <w:rPr>
               <w:noProof/>
+              <w:lang w:val="en-US"/>
             </w:rPr>
             <mc:AlternateContent>
               <mc:Choice Requires="wps">
@@ -112,6 +114,7 @@
                                     <w:calendar w:val="gregorian"/>
                                   </w:date>
                                 </w:sdtPr>
+                                <w:sdtEndPr/>
                                 <w:sdtContent>
                                   <w:p>
                                     <w:pPr>
@@ -219,6 +222,7 @@
           <w:r>
             <w:rPr>
               <w:noProof/>
+              <w:lang w:val="en-US"/>
             </w:rPr>
             <mc:AlternateContent>
               <mc:Choice Requires="wps">
@@ -302,6 +306,7 @@
                                   <w:dataBinding w:prefixMappings="xmlns:ns0='http://purl.org/dc/elements/1.1/' xmlns:ns1='http://schemas.openxmlformats.org/package/2006/metadata/core-properties' " w:xpath="/ns1:coreProperties[1]/ns0:creator[1]" w:storeItemID="{6C3C8BC8-F283-45AE-878A-BAB7291924A1}"/>
                                   <w:text/>
                                 </w:sdtPr>
+                                <w:sdtEndPr/>
                                 <w:sdtContent>
                                   <w:p>
                                     <w:pPr>
@@ -351,6 +356,7 @@
                                     <w:dataBinding w:prefixMappings="xmlns:ns0='http://schemas.openxmlformats.org/officeDocument/2006/extended-properties' " w:xpath="/ns0:Properties[1]/ns0:Company[1]" w:storeItemID="{6668398D-A668-4E3E-A5EB-62B293D839F1}"/>
                                     <w:text/>
                                   </w:sdtPr>
+                                  <w:sdtEndPr/>
                                   <w:sdtContent>
                                     <w:r>
                                       <w:rPr>
@@ -389,6 +395,7 @@
                                     <w:dataBinding w:prefixMappings="xmlns:ns0='http://schemas.microsoft.com/office/2006/coverPageProps' " w:xpath="/ns0:CoverPageProperties[1]/ns0:CompanyAddress[1]" w:storeItemID="{55AF091B-3C7A-41E3-B477-F2FDAA23CFDA}"/>
                                     <w:text/>
                                   </w:sdtPr>
+                                  <w:sdtEndPr/>
                                   <w:sdtContent>
                                     <w:r>
                                       <w:rPr>
@@ -566,6 +573,7 @@
           <w:r>
             <w:rPr>
               <w:noProof/>
+              <w:lang w:val="en-US"/>
             </w:rPr>
             <mc:AlternateContent>
               <mc:Choice Requires="wps">
@@ -660,6 +668,7 @@
                                     <w:dataBinding w:prefixMappings="xmlns:ns0='http://purl.org/dc/elements/1.1/' xmlns:ns1='http://schemas.openxmlformats.org/package/2006/metadata/core-properties' " w:xpath="/ns1:coreProperties[1]/ns0:title[1]" w:storeItemID="{6C3C8BC8-F283-45AE-878A-BAB7291924A1}"/>
                                     <w:text w:multiLine="1"/>
                                   </w:sdtPr>
+                                  <w:sdtEndPr/>
                                   <w:sdtContent>
                                     <w:r>
                                       <w:rPr>
@@ -687,6 +696,7 @@
                                   <w:dataBinding w:prefixMappings="xmlns:ns0='http://purl.org/dc/elements/1.1/' xmlns:ns1='http://schemas.openxmlformats.org/package/2006/metadata/core-properties' " w:xpath="/ns1:coreProperties[1]/ns0:subject[1]" w:storeItemID="{6C3C8BC8-F283-45AE-878A-BAB7291924A1}"/>
                                   <w:text/>
                                 </w:sdtPr>
+                                <w:sdtEndPr/>
                                 <w:sdtContent>
                                   <w:p>
                                     <w:pPr>
@@ -823,6 +833,7 @@
           <w:r>
             <w:rPr>
               <w:noProof/>
+              <w:lang w:val="en-US"/>
             </w:rPr>
             <mc:AlternateContent>
               <mc:Choice Requires="wpg">
@@ -979,6 +990,13 @@
     </w:sdt>
     <w:sdt>
       <w:sdtPr>
+        <w:rPr>
+          <w:rFonts w:asciiTheme="minorHAnsi" w:eastAsiaTheme="minorHAnsi" w:hAnsiTheme="minorHAnsi" w:cstheme="minorBidi"/>
+          <w:color w:val="auto"/>
+          <w:sz w:val="22"/>
+          <w:szCs w:val="22"/>
+          <w:lang w:val="en-IE"/>
+        </w:rPr>
         <w:id w:val="-1422557416"/>
         <w:docPartObj>
           <w:docPartGallery w:val="Table of Contents"/>
@@ -987,14 +1005,9 @@
       </w:sdtPr>
       <w:sdtEndPr>
         <w:rPr>
-          <w:rFonts w:asciiTheme="minorHAnsi" w:eastAsiaTheme="minorHAnsi" w:hAnsiTheme="minorHAnsi" w:cstheme="minorBidi"/>
           <w:b/>
           <w:bCs/>
           <w:noProof/>
-          <w:color w:val="auto"/>
-          <w:sz w:val="22"/>
-          <w:szCs w:val="22"/>
-          <w:lang w:val="en-IE"/>
         </w:rPr>
       </w:sdtEndPr>
       <w:sdtContent>
@@ -1003,7 +1016,12 @@
             <w:pStyle w:val="TOCHeading"/>
           </w:pPr>
           <w:r>
-            <w:t>Contents</w:t>
+            <w:t>Conten</w:t>
+          </w:r>
+          <w:bookmarkStart w:id="0" w:name="_GoBack"/>
+          <w:bookmarkEnd w:id="0"/>
+          <w:r>
+            <w:t>ts</w:t>
           </w:r>
         </w:p>
         <w:p>
@@ -1013,7 +1031,9 @@
               <w:tab w:val="right" w:leader="dot" w:pos="9016"/>
             </w:tabs>
             <w:rPr>
+              <w:rFonts w:eastAsiaTheme="minorEastAsia"/>
               <w:noProof/>
+              <w:lang w:val="en-US"/>
             </w:rPr>
           </w:pPr>
           <w:r>
@@ -1025,13 +1045,13 @@
           <w:r>
             <w:fldChar w:fldCharType="separate"/>
           </w:r>
-          <w:hyperlink w:anchor="_Toc406695716" w:history="1">
+          <w:hyperlink w:anchor="_Toc406702352" w:history="1">
             <w:r>
               <w:rPr>
                 <w:rStyle w:val="Hyperlink"/>
                 <w:noProof/>
               </w:rPr>
-              <w:t>Week 1</w:t>
+              <w:t>Week 1 (September 15 – September 21)</w:t>
             </w:r>
             <w:r>
               <w:rPr>
@@ -1052,7 +1072,7 @@
                 <w:noProof/>
                 <w:webHidden/>
               </w:rPr>
-              <w:instrText xml:space="preserve"> PAGEREF _Toc406695716 \h </w:instrText>
+              <w:instrText xml:space="preserve"> PAGEREF _Toc406702352 \h </w:instrText>
             </w:r>
             <w:r>
               <w:rPr>
@@ -1072,7 +1092,7 @@
                 <w:noProof/>
                 <w:webHidden/>
               </w:rPr>
-              <w:t>1</w:t>
+              <w:t>2</w:t>
             </w:r>
             <w:r>
               <w:rPr>
@@ -1090,16 +1110,18 @@
               <w:tab w:val="right" w:leader="dot" w:pos="9016"/>
             </w:tabs>
             <w:rPr>
+              <w:rFonts w:eastAsiaTheme="minorEastAsia"/>
               <w:noProof/>
+              <w:lang w:val="en-US"/>
             </w:rPr>
           </w:pPr>
-          <w:hyperlink w:anchor="_Toc406695717" w:history="1">
+          <w:hyperlink w:anchor="_Toc406702353" w:history="1">
             <w:r>
               <w:rPr>
                 <w:rStyle w:val="Hyperlink"/>
                 <w:noProof/>
               </w:rPr>
-              <w:t>Week 2</w:t>
+              <w:t>Week 2 (September 22 – September 29)</w:t>
             </w:r>
             <w:r>
               <w:rPr>
@@ -1120,7 +1142,7 @@
                 <w:noProof/>
                 <w:webHidden/>
               </w:rPr>
-              <w:instrText xml:space="preserve"> PAGEREF _Toc406695717 \h </w:instrText>
+              <w:instrText xml:space="preserve"> PAGEREF _Toc406702353 \h </w:instrText>
             </w:r>
             <w:r>
               <w:rPr>
@@ -1158,16 +1180,18 @@
               <w:tab w:val="right" w:leader="dot" w:pos="9016"/>
             </w:tabs>
             <w:rPr>
+              <w:rFonts w:eastAsiaTheme="minorEastAsia"/>
               <w:noProof/>
+              <w:lang w:val="en-US"/>
             </w:rPr>
           </w:pPr>
-          <w:hyperlink w:anchor="_Toc406695718" w:history="1">
+          <w:hyperlink w:anchor="_Toc406702354" w:history="1">
             <w:r>
               <w:rPr>
                 <w:rStyle w:val="Hyperlink"/>
                 <w:noProof/>
               </w:rPr>
-              <w:t>Week 3</w:t>
+              <w:t>Week 3 (September 30 – October 7)</w:t>
             </w:r>
             <w:r>
               <w:rPr>
@@ -1188,7 +1212,7 @@
                 <w:noProof/>
                 <w:webHidden/>
               </w:rPr>
-              <w:instrText xml:space="preserve"> PAGEREF _Toc406695718 \h </w:instrText>
+              <w:instrText xml:space="preserve"> PAGEREF _Toc406702354 \h </w:instrText>
             </w:r>
             <w:r>
               <w:rPr>
@@ -1208,7 +1232,7 @@
                 <w:noProof/>
                 <w:webHidden/>
               </w:rPr>
-              <w:t>3</w:t>
+              <w:t>2</w:t>
             </w:r>
             <w:r>
               <w:rPr>
@@ -1226,16 +1250,18 @@
               <w:tab w:val="right" w:leader="dot" w:pos="9016"/>
             </w:tabs>
             <w:rPr>
+              <w:rFonts w:eastAsiaTheme="minorEastAsia"/>
               <w:noProof/>
+              <w:lang w:val="en-US"/>
             </w:rPr>
           </w:pPr>
-          <w:hyperlink w:anchor="_Toc406695719" w:history="1">
+          <w:hyperlink w:anchor="_Toc406702355" w:history="1">
             <w:r>
               <w:rPr>
                 <w:rStyle w:val="Hyperlink"/>
                 <w:noProof/>
               </w:rPr>
-              <w:t>Week 4</w:t>
+              <w:t>Week 4 (October 8 – October 15)</w:t>
             </w:r>
             <w:r>
               <w:rPr>
@@ -1256,7 +1282,7 @@
                 <w:noProof/>
                 <w:webHidden/>
               </w:rPr>
-              <w:instrText xml:space="preserve"> PAGEREF _Toc406695719 \h </w:instrText>
+              <w:instrText xml:space="preserve"> PAGEREF _Toc406702355 \h </w:instrText>
             </w:r>
             <w:r>
               <w:rPr>
@@ -1276,7 +1302,7 @@
                 <w:noProof/>
                 <w:webHidden/>
               </w:rPr>
-              <w:t>4</w:t>
+              <w:t>3</w:t>
             </w:r>
             <w:r>
               <w:rPr>
@@ -1294,16 +1320,18 @@
               <w:tab w:val="right" w:leader="dot" w:pos="9016"/>
             </w:tabs>
             <w:rPr>
+              <w:rFonts w:eastAsiaTheme="minorEastAsia"/>
               <w:noProof/>
+              <w:lang w:val="en-US"/>
             </w:rPr>
           </w:pPr>
-          <w:hyperlink w:anchor="_Toc406695720" w:history="1">
+          <w:hyperlink w:anchor="_Toc406702356" w:history="1">
             <w:r>
               <w:rPr>
                 <w:rStyle w:val="Hyperlink"/>
                 <w:noProof/>
               </w:rPr>
-              <w:t>Week 5</w:t>
+              <w:t>Week 5 (October 16 – October 23)</w:t>
             </w:r>
             <w:r>
               <w:rPr>
@@ -1324,7 +1352,7 @@
                 <w:noProof/>
                 <w:webHidden/>
               </w:rPr>
-              <w:instrText xml:space="preserve"> PAGEREF _Toc406695720 \h </w:instrText>
+              <w:instrText xml:space="preserve"> PAGEREF _Toc406702356 \h </w:instrText>
             </w:r>
             <w:r>
               <w:rPr>
@@ -1344,7 +1372,7 @@
                 <w:noProof/>
                 <w:webHidden/>
               </w:rPr>
-              <w:t>5</w:t>
+              <w:t>3</w:t>
             </w:r>
             <w:r>
               <w:rPr>
@@ -1362,16 +1390,18 @@
               <w:tab w:val="right" w:leader="dot" w:pos="9016"/>
             </w:tabs>
             <w:rPr>
+              <w:rFonts w:eastAsiaTheme="minorEastAsia"/>
               <w:noProof/>
+              <w:lang w:val="en-US"/>
             </w:rPr>
           </w:pPr>
-          <w:hyperlink w:anchor="_Toc406695721" w:history="1">
+          <w:hyperlink w:anchor="_Toc406702357" w:history="1">
             <w:r>
               <w:rPr>
                 <w:rStyle w:val="Hyperlink"/>
                 <w:noProof/>
               </w:rPr>
-              <w:t>Week 6</w:t>
+              <w:t>Week 6 (October 24 – October 31)</w:t>
             </w:r>
             <w:r>
               <w:rPr>
@@ -1392,7 +1422,7 @@
                 <w:noProof/>
                 <w:webHidden/>
               </w:rPr>
-              <w:instrText xml:space="preserve"> PAGEREF _Toc406695721 \h </w:instrText>
+              <w:instrText xml:space="preserve"> PAGEREF _Toc406702357 \h </w:instrText>
             </w:r>
             <w:r>
               <w:rPr>
@@ -1412,7 +1442,7 @@
                 <w:noProof/>
                 <w:webHidden/>
               </w:rPr>
-              <w:t>6</w:t>
+              <w:t>3</w:t>
             </w:r>
             <w:r>
               <w:rPr>
@@ -1430,16 +1460,18 @@
               <w:tab w:val="right" w:leader="dot" w:pos="9016"/>
             </w:tabs>
             <w:rPr>
+              <w:rFonts w:eastAsiaTheme="minorEastAsia"/>
               <w:noProof/>
+              <w:lang w:val="en-US"/>
             </w:rPr>
           </w:pPr>
-          <w:hyperlink w:anchor="_Toc406695722" w:history="1">
+          <w:hyperlink w:anchor="_Toc406702358" w:history="1">
             <w:r>
               <w:rPr>
                 <w:rStyle w:val="Hyperlink"/>
                 <w:noProof/>
               </w:rPr>
-              <w:t>Week 7</w:t>
+              <w:t>Week 7 (November 1 – November 8)</w:t>
             </w:r>
             <w:r>
               <w:rPr>
@@ -1460,7 +1492,7 @@
                 <w:noProof/>
                 <w:webHidden/>
               </w:rPr>
-              <w:instrText xml:space="preserve"> PAGEREF _Toc406695722 \h </w:instrText>
+              <w:instrText xml:space="preserve"> PAGEREF _Toc406702358 \h </w:instrText>
             </w:r>
             <w:r>
               <w:rPr>
@@ -1480,7 +1512,7 @@
                 <w:noProof/>
                 <w:webHidden/>
               </w:rPr>
-              <w:t>7</w:t>
+              <w:t>4</w:t>
             </w:r>
             <w:r>
               <w:rPr>
@@ -1498,16 +1530,18 @@
               <w:tab w:val="right" w:leader="dot" w:pos="9016"/>
             </w:tabs>
             <w:rPr>
+              <w:rFonts w:eastAsiaTheme="minorEastAsia"/>
               <w:noProof/>
+              <w:lang w:val="en-US"/>
             </w:rPr>
           </w:pPr>
-          <w:hyperlink w:anchor="_Toc406695723" w:history="1">
+          <w:hyperlink w:anchor="_Toc406702359" w:history="1">
             <w:r>
               <w:rPr>
                 <w:rStyle w:val="Hyperlink"/>
                 <w:noProof/>
               </w:rPr>
-              <w:t>Week 8</w:t>
+              <w:t>Week 8 (November 9 – November 16)</w:t>
             </w:r>
             <w:r>
               <w:rPr>
@@ -1528,7 +1562,7 @@
                 <w:noProof/>
                 <w:webHidden/>
               </w:rPr>
-              <w:instrText xml:space="preserve"> PAGEREF _Toc406695723 \h </w:instrText>
+              <w:instrText xml:space="preserve"> PAGEREF _Toc406702359 \h </w:instrText>
             </w:r>
             <w:r>
               <w:rPr>
@@ -1548,7 +1582,7 @@
                 <w:noProof/>
                 <w:webHidden/>
               </w:rPr>
-              <w:t>8</w:t>
+              <w:t>4</w:t>
             </w:r>
             <w:r>
               <w:rPr>
@@ -1566,16 +1600,18 @@
               <w:tab w:val="right" w:leader="dot" w:pos="9016"/>
             </w:tabs>
             <w:rPr>
+              <w:rFonts w:eastAsiaTheme="minorEastAsia"/>
               <w:noProof/>
+              <w:lang w:val="en-US"/>
             </w:rPr>
           </w:pPr>
-          <w:hyperlink w:anchor="_Toc406695724" w:history="1">
+          <w:hyperlink w:anchor="_Toc406702360" w:history="1">
             <w:r>
               <w:rPr>
                 <w:rStyle w:val="Hyperlink"/>
                 <w:noProof/>
               </w:rPr>
-              <w:t>Week 9</w:t>
+              <w:t>Week 9 (November 17 – November 24)</w:t>
             </w:r>
             <w:r>
               <w:rPr>
@@ -1596,7 +1632,7 @@
                 <w:noProof/>
                 <w:webHidden/>
               </w:rPr>
-              <w:instrText xml:space="preserve"> PAGEREF _Toc406695724 \h </w:instrText>
+              <w:instrText xml:space="preserve"> PAGEREF _Toc406702360 \h </w:instrText>
             </w:r>
             <w:r>
               <w:rPr>
@@ -1616,7 +1652,217 @@
                 <w:noProof/>
                 <w:webHidden/>
               </w:rPr>
-              <w:t>9</w:t>
+              <w:t>5</w:t>
+            </w:r>
+            <w:r>
+              <w:rPr>
+                <w:noProof/>
+                <w:webHidden/>
+              </w:rPr>
+              <w:fldChar w:fldCharType="end"/>
+            </w:r>
+          </w:hyperlink>
+        </w:p>
+        <w:p>
+          <w:pPr>
+            <w:pStyle w:val="TOC2"/>
+            <w:tabs>
+              <w:tab w:val="right" w:leader="dot" w:pos="9016"/>
+            </w:tabs>
+            <w:rPr>
+              <w:rFonts w:eastAsiaTheme="minorEastAsia"/>
+              <w:noProof/>
+              <w:lang w:val="en-US"/>
+            </w:rPr>
+          </w:pPr>
+          <w:hyperlink w:anchor="_Toc406702361" w:history="1">
+            <w:r>
+              <w:rPr>
+                <w:rStyle w:val="Hyperlink"/>
+                <w:noProof/>
+              </w:rPr>
+              <w:t>Week 10 (November 25 – December 1)</w:t>
+            </w:r>
+            <w:r>
+              <w:rPr>
+                <w:noProof/>
+                <w:webHidden/>
+              </w:rPr>
+              <w:tab/>
+            </w:r>
+            <w:r>
+              <w:rPr>
+                <w:noProof/>
+                <w:webHidden/>
+              </w:rPr>
+              <w:fldChar w:fldCharType="begin"/>
+            </w:r>
+            <w:r>
+              <w:rPr>
+                <w:noProof/>
+                <w:webHidden/>
+              </w:rPr>
+              <w:instrText xml:space="preserve"> PAGEREF _Toc406702361 \h </w:instrText>
+            </w:r>
+            <w:r>
+              <w:rPr>
+                <w:noProof/>
+                <w:webHidden/>
+              </w:rPr>
+            </w:r>
+            <w:r>
+              <w:rPr>
+                <w:noProof/>
+                <w:webHidden/>
+              </w:rPr>
+              <w:fldChar w:fldCharType="separate"/>
+            </w:r>
+            <w:r>
+              <w:rPr>
+                <w:noProof/>
+                <w:webHidden/>
+              </w:rPr>
+              <w:t>5</w:t>
+            </w:r>
+            <w:r>
+              <w:rPr>
+                <w:noProof/>
+                <w:webHidden/>
+              </w:rPr>
+              <w:fldChar w:fldCharType="end"/>
+            </w:r>
+          </w:hyperlink>
+        </w:p>
+        <w:p>
+          <w:pPr>
+            <w:pStyle w:val="TOC2"/>
+            <w:tabs>
+              <w:tab w:val="right" w:leader="dot" w:pos="9016"/>
+            </w:tabs>
+            <w:rPr>
+              <w:rFonts w:eastAsiaTheme="minorEastAsia"/>
+              <w:noProof/>
+              <w:lang w:val="en-US"/>
+            </w:rPr>
+          </w:pPr>
+          <w:hyperlink w:anchor="_Toc406702362" w:history="1">
+            <w:r>
+              <w:rPr>
+                <w:rStyle w:val="Hyperlink"/>
+                <w:noProof/>
+              </w:rPr>
+              <w:t>Week 11 (December 2 – December 9)</w:t>
+            </w:r>
+            <w:r>
+              <w:rPr>
+                <w:noProof/>
+                <w:webHidden/>
+              </w:rPr>
+              <w:tab/>
+            </w:r>
+            <w:r>
+              <w:rPr>
+                <w:noProof/>
+                <w:webHidden/>
+              </w:rPr>
+              <w:fldChar w:fldCharType="begin"/>
+            </w:r>
+            <w:r>
+              <w:rPr>
+                <w:noProof/>
+                <w:webHidden/>
+              </w:rPr>
+              <w:instrText xml:space="preserve"> PAGEREF _Toc406702362 \h </w:instrText>
+            </w:r>
+            <w:r>
+              <w:rPr>
+                <w:noProof/>
+                <w:webHidden/>
+              </w:rPr>
+            </w:r>
+            <w:r>
+              <w:rPr>
+                <w:noProof/>
+                <w:webHidden/>
+              </w:rPr>
+              <w:fldChar w:fldCharType="separate"/>
+            </w:r>
+            <w:r>
+              <w:rPr>
+                <w:noProof/>
+                <w:webHidden/>
+              </w:rPr>
+              <w:t>5</w:t>
+            </w:r>
+            <w:r>
+              <w:rPr>
+                <w:noProof/>
+                <w:webHidden/>
+              </w:rPr>
+              <w:fldChar w:fldCharType="end"/>
+            </w:r>
+          </w:hyperlink>
+        </w:p>
+        <w:p>
+          <w:pPr>
+            <w:pStyle w:val="TOC2"/>
+            <w:tabs>
+              <w:tab w:val="right" w:leader="dot" w:pos="9016"/>
+            </w:tabs>
+            <w:rPr>
+              <w:rFonts w:eastAsiaTheme="minorEastAsia"/>
+              <w:noProof/>
+              <w:lang w:val="en-US"/>
+            </w:rPr>
+          </w:pPr>
+          <w:hyperlink w:anchor="_Toc406702363" w:history="1">
+            <w:r>
+              <w:rPr>
+                <w:rStyle w:val="Hyperlink"/>
+                <w:noProof/>
+              </w:rPr>
+              <w:t>Week 12 (December 10 – December 17)</w:t>
+            </w:r>
+            <w:r>
+              <w:rPr>
+                <w:noProof/>
+                <w:webHidden/>
+              </w:rPr>
+              <w:tab/>
+            </w:r>
+            <w:r>
+              <w:rPr>
+                <w:noProof/>
+                <w:webHidden/>
+              </w:rPr>
+              <w:fldChar w:fldCharType="begin"/>
+            </w:r>
+            <w:r>
+              <w:rPr>
+                <w:noProof/>
+                <w:webHidden/>
+              </w:rPr>
+              <w:instrText xml:space="preserve"> PAGEREF _Toc406702363 \h </w:instrText>
+            </w:r>
+            <w:r>
+              <w:rPr>
+                <w:noProof/>
+                <w:webHidden/>
+              </w:rPr>
+            </w:r>
+            <w:r>
+              <w:rPr>
+                <w:noProof/>
+                <w:webHidden/>
+              </w:rPr>
+              <w:fldChar w:fldCharType="separate"/>
+            </w:r>
+            <w:r>
+              <w:rPr>
+                <w:noProof/>
+                <w:webHidden/>
+              </w:rPr>
+              <w:t>6</w:t>
             </w:r>
             <w:r>
               <w:rPr>
@@ -1658,18 +1904,15 @@
         <w:spacing w:before="360" w:after="360"/>
         <w:jc w:val="center"/>
       </w:pPr>
-      <w:bookmarkStart w:id="0" w:name="_Toc406695716"/>
+      <w:bookmarkStart w:id="1" w:name="_Toc406702352"/>
       <w:r>
         <w:lastRenderedPageBreak/>
-        <w:t>Week 1</w:t>
-      </w:r>
-      <w:bookmarkEnd w:id="0"/>
-      <w:r>
-        <w:t xml:space="preserve"> </w:t>
+        <w:t xml:space="preserve">Week 1 </w:t>
       </w:r>
       <w:r>
         <w:t>(September 15 – September 21)</w:t>
       </w:r>
+      <w:bookmarkEnd w:id="1"/>
     </w:p>
     <w:p>
       <w:pPr>
@@ -1709,15 +1952,7 @@
           <w:sz w:val="24"/>
           <w:szCs w:val="24"/>
         </w:rPr>
-        <w:t>David Kelly and</w:t>
-      </w:r>
-      <w:r>
-        <w:rPr>
-          <w:rFonts w:ascii="Times New Roman" w:hAnsi="Times New Roman" w:cs="Times New Roman"/>
-          <w:sz w:val="24"/>
-          <w:szCs w:val="24"/>
-        </w:rPr>
-        <w:t xml:space="preserve"> Michael James</w:t>
+        <w:t>David Kelly and Michael James</w:t>
       </w:r>
       <w:r>
         <w:rPr>
@@ -1813,17 +2048,14 @@
         <w:spacing w:before="360" w:after="360"/>
         <w:jc w:val="center"/>
       </w:pPr>
-      <w:bookmarkStart w:id="1" w:name="_Toc406695717"/>
-      <w:r>
-        <w:t>Week 2</w:t>
-      </w:r>
-      <w:bookmarkEnd w:id="1"/>
-      <w:r>
-        <w:t xml:space="preserve"> </w:t>
+      <w:bookmarkStart w:id="2" w:name="_Toc406702353"/>
+      <w:r>
+        <w:t xml:space="preserve">Week 2 </w:t>
       </w:r>
       <w:r>
         <w:t>(September 22 – September 29)</w:t>
       </w:r>
+      <w:bookmarkEnd w:id="2"/>
     </w:p>
     <w:p>
       <w:pPr>
@@ -1871,7 +2103,25 @@
           <w:sz w:val="24"/>
           <w:szCs w:val="24"/>
         </w:rPr>
-        <w:t xml:space="preserve"> Luke Raeside to supervise our team.</w:t>
+        <w:t xml:space="preserve"> Luke </w:t>
+      </w:r>
+      <w:proofErr w:type="spellStart"/>
+      <w:r>
+        <w:rPr>
+          <w:rFonts w:ascii="Times New Roman" w:hAnsi="Times New Roman" w:cs="Times New Roman"/>
+          <w:sz w:val="24"/>
+          <w:szCs w:val="24"/>
+        </w:rPr>
+        <w:t>Raeside</w:t>
+      </w:r>
+      <w:proofErr w:type="spellEnd"/>
+      <w:r>
+        <w:rPr>
+          <w:rFonts w:ascii="Times New Roman" w:hAnsi="Times New Roman" w:cs="Times New Roman"/>
+          <w:sz w:val="24"/>
+          <w:szCs w:val="24"/>
+        </w:rPr>
+        <w:t xml:space="preserve"> to supervise our team.</w:t>
       </w:r>
     </w:p>
     <w:p>
@@ -2092,23 +2342,14 @@
         <w:spacing w:before="360" w:after="360"/>
         <w:jc w:val="center"/>
       </w:pPr>
-      <w:bookmarkStart w:id="2" w:name="_Toc406695718"/>
-      <w:r>
-        <w:t>Week 3</w:t>
-      </w:r>
-      <w:bookmarkEnd w:id="2"/>
-      <w:r>
-        <w:t xml:space="preserve"> </w:t>
-      </w:r>
-      <w:r>
-        <w:t>(</w:t>
-      </w:r>
-      <w:r>
-        <w:t>September 30 – October 7</w:t>
-      </w:r>
-      <w:r>
-        <w:t>)</w:t>
-      </w:r>
+      <w:bookmarkStart w:id="3" w:name="_Toc406702354"/>
+      <w:r>
+        <w:t xml:space="preserve">Week 3 </w:t>
+      </w:r>
+      <w:r>
+        <w:t>(September 30 – October 7)</w:t>
+      </w:r>
+      <w:bookmarkEnd w:id="3"/>
     </w:p>
     <w:p>
       <w:pPr>
@@ -2289,7 +2530,6 @@
           <w:szCs w:val="26"/>
         </w:rPr>
       </w:pPr>
-      <w:bookmarkStart w:id="3" w:name="_Toc406695719"/>
       <w:r>
         <w:br w:type="page"/>
       </w:r>
@@ -2300,23 +2540,15 @@
         <w:spacing w:before="360" w:after="360"/>
         <w:jc w:val="center"/>
       </w:pPr>
+      <w:bookmarkStart w:id="4" w:name="_Toc406702355"/>
       <w:r>
         <w:lastRenderedPageBreak/>
-        <w:t>Week 4</w:t>
-      </w:r>
-      <w:bookmarkEnd w:id="3"/>
-      <w:r>
-        <w:t xml:space="preserve"> </w:t>
-      </w:r>
-      <w:r>
-        <w:t>(</w:t>
-      </w:r>
-      <w:r>
-        <w:t>October 8 – October 15</w:t>
-      </w:r>
-      <w:r>
-        <w:t>)</w:t>
-      </w:r>
+        <w:t xml:space="preserve">Week 4 </w:t>
+      </w:r>
+      <w:r>
+        <w:t>(October 8 – October 15)</w:t>
+      </w:r>
+      <w:bookmarkEnd w:id="4"/>
     </w:p>
     <w:p>
       <w:pPr>
@@ -2546,20 +2778,14 @@
         <w:spacing w:before="360" w:after="360"/>
         <w:jc w:val="center"/>
       </w:pPr>
-      <w:bookmarkStart w:id="4" w:name="_Toc406695720"/>
+      <w:bookmarkStart w:id="5" w:name="_Toc406702356"/>
       <w:r>
         <w:t>Week 5</w:t>
       </w:r>
-      <w:bookmarkEnd w:id="4"/>
-      <w:r>
-        <w:t xml:space="preserve"> (</w:t>
-      </w:r>
-      <w:r>
-        <w:t>October 16 – October 23</w:t>
-      </w:r>
-      <w:r>
-        <w:t>)</w:t>
-      </w:r>
+      <w:r>
+        <w:t xml:space="preserve"> (October 16 – October 23)</w:t>
+      </w:r>
+      <w:bookmarkEnd w:id="5"/>
     </w:p>
     <w:p>
       <w:pPr>
@@ -2884,20 +3110,14 @@
         <w:spacing w:before="360" w:after="360"/>
         <w:jc w:val="center"/>
       </w:pPr>
-      <w:bookmarkStart w:id="5" w:name="_Toc406695721"/>
+      <w:bookmarkStart w:id="6" w:name="_Toc406702357"/>
       <w:r>
         <w:t>Week 6</w:t>
       </w:r>
-      <w:bookmarkEnd w:id="5"/>
-      <w:r>
-        <w:t xml:space="preserve"> (</w:t>
-      </w:r>
-      <w:r>
-        <w:t>October 24 – October 31</w:t>
-      </w:r>
-      <w:r>
-        <w:t>)</w:t>
-      </w:r>
+      <w:r>
+        <w:t xml:space="preserve"> (October 24 – October 31)</w:t>
+      </w:r>
+      <w:bookmarkEnd w:id="6"/>
     </w:p>
     <w:p>
       <w:pPr>
@@ -3188,29 +3408,23 @@
         <w:spacing w:before="360" w:after="360"/>
         <w:jc w:val="center"/>
       </w:pPr>
-      <w:bookmarkStart w:id="6" w:name="_Toc406695722"/>
+      <w:bookmarkStart w:id="7" w:name="_Toc406702358"/>
       <w:r>
         <w:t>Week 7</w:t>
       </w:r>
-      <w:bookmarkEnd w:id="6"/>
       <w:r>
         <w:t xml:space="preserve"> </w:t>
       </w:r>
       <w:r>
-        <w:t>(</w:t>
-      </w:r>
-      <w:r>
-        <w:t>November 1</w:t>
+        <w:t>(November 1</w:t>
       </w:r>
       <w:r>
         <w:t xml:space="preserve"> – </w:t>
       </w:r>
       <w:r>
-        <w:t>November 8</w:t>
-      </w:r>
-      <w:r>
-        <w:t>)</w:t>
-      </w:r>
+        <w:t>November 8)</w:t>
+      </w:r>
+      <w:bookmarkEnd w:id="7"/>
     </w:p>
     <w:p>
       <w:pPr>
@@ -3464,7 +3678,39 @@
           <w:rFonts w:ascii="Times New Roman" w:hAnsi="Times New Roman" w:cs="Times New Roman"/>
           <w:sz w:val="24"/>
         </w:rPr>
-        <w:t>Various Web API tutorials with php, node,js and ASP.NET</w:t>
+        <w:t xml:space="preserve">Various Web API tutorials with </w:t>
+      </w:r>
+      <w:proofErr w:type="spellStart"/>
+      <w:r>
+        <w:rPr>
+          <w:rFonts w:ascii="Times New Roman" w:hAnsi="Times New Roman" w:cs="Times New Roman"/>
+          <w:sz w:val="24"/>
+        </w:rPr>
+        <w:t>php</w:t>
+      </w:r>
+      <w:proofErr w:type="spellEnd"/>
+      <w:r>
+        <w:rPr>
+          <w:rFonts w:ascii="Times New Roman" w:hAnsi="Times New Roman" w:cs="Times New Roman"/>
+          <w:sz w:val="24"/>
+        </w:rPr>
+        <w:t xml:space="preserve">, </w:t>
+      </w:r>
+      <w:proofErr w:type="spellStart"/>
+      <w:r>
+        <w:rPr>
+          <w:rFonts w:ascii="Times New Roman" w:hAnsi="Times New Roman" w:cs="Times New Roman"/>
+          <w:sz w:val="24"/>
+        </w:rPr>
+        <w:t>node,js</w:t>
+      </w:r>
+      <w:proofErr w:type="spellEnd"/>
+      <w:r>
+        <w:rPr>
+          <w:rFonts w:ascii="Times New Roman" w:hAnsi="Times New Roman" w:cs="Times New Roman"/>
+          <w:sz w:val="24"/>
+        </w:rPr>
+        <w:t xml:space="preserve"> and ASP.NET</w:t>
       </w:r>
     </w:p>
     <w:p>
@@ -3473,26 +3719,20 @@
         <w:spacing w:before="360" w:after="360"/>
         <w:jc w:val="center"/>
       </w:pPr>
-      <w:bookmarkStart w:id="7" w:name="_Toc406695723"/>
+      <w:bookmarkStart w:id="8" w:name="_Toc406702359"/>
       <w:r>
         <w:t>Week 8</w:t>
       </w:r>
-      <w:bookmarkEnd w:id="7"/>
-      <w:r>
-        <w:t xml:space="preserve"> (</w:t>
-      </w:r>
-      <w:r>
-        <w:t>November 9</w:t>
+      <w:r>
+        <w:t xml:space="preserve"> (November 9</w:t>
       </w:r>
       <w:r>
         <w:t xml:space="preserve"> – </w:t>
       </w:r>
       <w:r>
-        <w:t>November 16</w:t>
-      </w:r>
-      <w:r>
-        <w:t>)</w:t>
-      </w:r>
+        <w:t>November 16)</w:t>
+      </w:r>
+      <w:bookmarkEnd w:id="8"/>
     </w:p>
     <w:p>
       <w:pPr>
@@ -3720,30 +3960,24 @@
         <w:spacing w:before="360" w:after="360"/>
         <w:jc w:val="center"/>
       </w:pPr>
-      <w:bookmarkStart w:id="8" w:name="_Toc406695724"/>
+      <w:bookmarkStart w:id="9" w:name="_Toc406702360"/>
       <w:r>
         <w:lastRenderedPageBreak/>
         <w:t>Week 9</w:t>
       </w:r>
-      <w:bookmarkEnd w:id="8"/>
       <w:r>
         <w:t xml:space="preserve"> </w:t>
       </w:r>
       <w:r>
-        <w:t>(</w:t>
-      </w:r>
-      <w:r>
-        <w:t>November 17</w:t>
+        <w:t>(November 17</w:t>
       </w:r>
       <w:r>
         <w:t xml:space="preserve"> – </w:t>
       </w:r>
       <w:r>
-        <w:t>November 24</w:t>
-      </w:r>
-      <w:r>
-        <w:t>)</w:t>
-      </w:r>
+        <w:t>November 24)</w:t>
+      </w:r>
+      <w:bookmarkEnd w:id="9"/>
     </w:p>
     <w:p>
       <w:pPr>
@@ -4037,30 +4271,23 @@
         <w:spacing w:before="360" w:after="360"/>
         <w:jc w:val="center"/>
       </w:pPr>
-      <w:r>
-        <w:t xml:space="preserve">Week </w:t>
-      </w:r>
-      <w:r>
-        <w:t>10</w:t>
+      <w:bookmarkStart w:id="10" w:name="_Toc406702361"/>
+      <w:r>
+        <w:t>Week 10</w:t>
       </w:r>
       <w:r>
         <w:t xml:space="preserve"> </w:t>
       </w:r>
       <w:r>
-        <w:t>(</w:t>
-      </w:r>
-      <w:r>
-        <w:t>November 25</w:t>
+        <w:t>(November 25</w:t>
       </w:r>
       <w:r>
         <w:t xml:space="preserve"> – </w:t>
       </w:r>
       <w:r>
-        <w:t>December 1</w:t>
-      </w:r>
-      <w:r>
-        <w:t>)</w:t>
-      </w:r>
+        <w:t>December 1)</w:t>
+      </w:r>
+      <w:bookmarkEnd w:id="10"/>
     </w:p>
     <w:p>
       <w:pPr>
@@ -4340,30 +4567,23 @@
         <w:spacing w:before="360" w:after="360"/>
         <w:jc w:val="center"/>
       </w:pPr>
-      <w:r>
-        <w:t xml:space="preserve">Week </w:t>
-      </w:r>
-      <w:r>
-        <w:t>11</w:t>
+      <w:bookmarkStart w:id="11" w:name="_Toc406702362"/>
+      <w:r>
+        <w:t>Week 11</w:t>
       </w:r>
       <w:r>
         <w:t xml:space="preserve"> </w:t>
       </w:r>
       <w:r>
-        <w:t>(</w:t>
-      </w:r>
-      <w:r>
-        <w:t>December 2</w:t>
+        <w:t>(December 2</w:t>
       </w:r>
       <w:r>
         <w:t xml:space="preserve"> – </w:t>
       </w:r>
       <w:r>
-        <w:t>December 9</w:t>
-      </w:r>
-      <w:r>
-        <w:t>)</w:t>
-      </w:r>
+        <w:t>December 9)</w:t>
+      </w:r>
+      <w:bookmarkEnd w:id="11"/>
     </w:p>
     <w:p>
       <w:pPr>
@@ -4403,15 +4623,7 @@
           <w:sz w:val="24"/>
           <w:szCs w:val="24"/>
         </w:rPr>
-        <w:t>Analysis an</w:t>
-      </w:r>
-      <w:r>
-        <w:rPr>
-          <w:rFonts w:ascii="Times New Roman" w:hAnsi="Times New Roman" w:cs="Times New Roman"/>
-          <w:sz w:val="24"/>
-          <w:szCs w:val="24"/>
-        </w:rPr>
-        <w:t>d Design documentation finished</w:t>
+        <w:t>Analysis and Design documentation finished</w:t>
       </w:r>
     </w:p>
     <w:p>
@@ -4433,15 +4645,7 @@
           <w:sz w:val="24"/>
           <w:szCs w:val="24"/>
         </w:rPr>
-        <w:t>Coding of prototypes continues</w:t>
-      </w:r>
-      <w:r>
-        <w:rPr>
-          <w:rFonts w:ascii="Times New Roman" w:hAnsi="Times New Roman" w:cs="Times New Roman"/>
-          <w:sz w:val="24"/>
-          <w:szCs w:val="24"/>
-        </w:rPr>
-        <w:t>.</w:t>
+        <w:t>Coding of prototypes continues.</w:t>
       </w:r>
     </w:p>
     <w:p>
@@ -4633,30 +4837,23 @@
         <w:spacing w:before="360" w:after="360"/>
         <w:jc w:val="center"/>
       </w:pPr>
-      <w:r>
-        <w:t xml:space="preserve">Week </w:t>
-      </w:r>
-      <w:r>
-        <w:t>12</w:t>
+      <w:bookmarkStart w:id="12" w:name="_Toc406702363"/>
+      <w:r>
+        <w:t>Week 12</w:t>
       </w:r>
       <w:r>
         <w:t xml:space="preserve"> </w:t>
       </w:r>
       <w:r>
-        <w:t>(</w:t>
-      </w:r>
-      <w:r>
-        <w:t>December 10</w:t>
+        <w:t>(December 10</w:t>
       </w:r>
       <w:r>
         <w:t xml:space="preserve"> – </w:t>
       </w:r>
       <w:r>
-        <w:t>December 17</w:t>
-      </w:r>
-      <w:r>
-        <w:t>)</w:t>
-      </w:r>
+        <w:t>December 17)</w:t>
+      </w:r>
+      <w:bookmarkEnd w:id="12"/>
     </w:p>
     <w:p>
       <w:pPr>
@@ -4915,16 +5112,24 @@
         </w:rPr>
         <w:t>Various tutorial on JavaScript</w:t>
       </w:r>
-      <w:bookmarkStart w:id="9" w:name="_GoBack"/>
-      <w:bookmarkEnd w:id="9"/>
-      <w:r>
-        <w:rPr>
-          <w:rFonts w:ascii="Times New Roman" w:hAnsi="Times New Roman" w:cs="Times New Roman"/>
-          <w:sz w:val="24"/>
-          <w:szCs w:val="24"/>
-        </w:rPr>
-        <w:t>, jQuery and Microsoft Sql</w:t>
-      </w:r>
+      <w:r>
+        <w:rPr>
+          <w:rFonts w:ascii="Times New Roman" w:hAnsi="Times New Roman" w:cs="Times New Roman"/>
+          <w:sz w:val="24"/>
+          <w:szCs w:val="24"/>
+        </w:rPr>
+        <w:t xml:space="preserve">, jQuery and Microsoft </w:t>
+      </w:r>
+      <w:proofErr w:type="spellStart"/>
+      <w:r>
+        <w:rPr>
+          <w:rFonts w:ascii="Times New Roman" w:hAnsi="Times New Roman" w:cs="Times New Roman"/>
+          <w:sz w:val="24"/>
+          <w:szCs w:val="24"/>
+        </w:rPr>
+        <w:t>Sql</w:t>
+      </w:r>
+      <w:proofErr w:type="spellEnd"/>
     </w:p>
     <w:p>
       <w:pPr>
@@ -8765,7 +8970,7 @@
 </file>
 
 <file path=customXml/itemProps2.xml><?xml version="1.0" encoding="utf-8"?>
-<ds:datastoreItem xmlns:ds="http://schemas.openxmlformats.org/officeDocument/2006/customXml" ds:itemID="{DBC97078-26D2-4FF6-A264-A4C8224790C5}">
+<ds:datastoreItem xmlns:ds="http://schemas.openxmlformats.org/officeDocument/2006/customXml" ds:itemID="{BBA00644-4E31-4366-AEE6-123301698BBC}">
   <ds:schemaRefs>
     <ds:schemaRef ds:uri="http://schemas.openxmlformats.org/officeDocument/2006/bibliography"/>
   </ds:schemaRefs>
